--- a/123180007.docx
+++ b/123180007.docx
@@ -55,6 +55,55 @@
             </a:graphic>
           </wp:inline>
         </w:drawing>
+      </w:r>
+    </w:p>
+    <w:p>
+      <w:r>
+        <w:t>Data diubah menjadi integer.</w:t>
+      </w:r>
+    </w:p>
+    <w:p>
+      <w:r>
+        <w:t>Kehadiran :</w:t>
+      </w:r>
+    </w:p>
+    <w:p>
+      <w:r>
+        <w:tab/>
+        <w:t>1 = Kurang, 2 = Cukup, 3 = Rajin</w:t>
+      </w:r>
+    </w:p>
+    <w:p>
+      <w:r>
+        <w:t>Lingkungan :</w:t>
+      </w:r>
+    </w:p>
+    <w:p>
+      <w:r>
+        <w:tab/>
+        <w:t>1 = Kurang Peduli, 2 = Peduli</w:t>
+      </w:r>
+    </w:p>
+    <w:p>
+      <w:r>
+        <w:t>Kerjasama</w:t>
+      </w:r>
+    </w:p>
+    <w:p>
+      <w:r>
+        <w:tab/>
+        <w:t>1 = Tidak Mampu, 2 = Mampu</w:t>
+      </w:r>
+    </w:p>
+    <w:p>
+      <w:r>
+        <w:t>Prakarsa</w:t>
+      </w:r>
+    </w:p>
+    <w:p>
+      <w:r>
+        <w:tab/>
+        <w:t>1 = Tidak Inisiatif, 2 = Kurang Inisiatif, 3 = Inisiatif</w:t>
       </w:r>
       <w:bookmarkStart w:id="0" w:name="_GoBack"/>
       <w:bookmarkEnd w:id="0"/>
